--- a/0_git_basics/pract 1.docx
+++ b/0_git_basics/pract 1.docx
@@ -52,21 +52,8 @@
           <w:u w:val="single"/>
           <w:lang w:eastAsia="ru-RU" w:bidi="ar-SA"/>
         </w:rPr>
-        <w:t xml:space="preserve">Установить на компьютер графический клиент </w:t>
-      </w:r>
-      <w:proofErr w:type="spellStart"/>
-      <w:r>
-        <w:rPr>
-          <w:rFonts w:ascii="Segoe UI" w:eastAsia="Times New Roman" w:hAnsi="Segoe UI" w:cs="Segoe UI"/>
-          <w:color w:val="24292E"/>
-          <w:sz w:val="24"/>
-          <w:szCs w:val="24"/>
-          <w:u w:val="single"/>
-          <w:lang w:eastAsia="ru-RU" w:bidi="ar-SA"/>
-        </w:rPr>
-        <w:t>Git</w:t>
-      </w:r>
-      <w:proofErr w:type="spellEnd"/>
+        <w:t>Установить на компьютер графический клиент Git</w:t>
+      </w:r>
       <w:r>
         <w:rPr>
           <w:rFonts w:ascii="Segoe UI" w:eastAsia="Times New Roman" w:hAnsi="Segoe UI" w:cs="Segoe UI"/>
@@ -291,31 +278,7 @@
           <w:u w:val="single"/>
           <w:lang w:eastAsia="ru-RU" w:bidi="ar-SA"/>
         </w:rPr>
-        <w:t>Обратите внимание на появление в этой папке скрытой подпапки с названием .</w:t>
-      </w:r>
-      <w:proofErr w:type="spellStart"/>
-      <w:r>
-        <w:rPr>
-          <w:rFonts w:ascii="Segoe UI" w:eastAsia="Times New Roman" w:hAnsi="Segoe UI" w:cs="Segoe UI"/>
-          <w:color w:val="24292E"/>
-          <w:sz w:val="24"/>
-          <w:szCs w:val="24"/>
-          <w:u w:val="single"/>
-          <w:lang w:eastAsia="ru-RU" w:bidi="ar-SA"/>
-        </w:rPr>
-        <w:t>git</w:t>
-      </w:r>
-      <w:proofErr w:type="spellEnd"/>
-      <w:r>
-        <w:rPr>
-          <w:rFonts w:ascii="Segoe UI" w:eastAsia="Times New Roman" w:hAnsi="Segoe UI" w:cs="Segoe UI"/>
-          <w:color w:val="24292E"/>
-          <w:sz w:val="24"/>
-          <w:szCs w:val="24"/>
-          <w:u w:val="single"/>
-          <w:lang w:eastAsia="ru-RU" w:bidi="ar-SA"/>
-        </w:rPr>
-        <w:t xml:space="preserve">. </w:t>
+        <w:t xml:space="preserve">Обратите внимание на появление в этой папке скрытой подпапки с названием .git. </w:t>
       </w:r>
     </w:p>
     <w:p>
@@ -895,7 +858,6 @@
         </w:rPr>
         <w:t xml:space="preserve"> </w:t>
       </w:r>
-      <w:proofErr w:type="spellStart"/>
       <w:r>
         <w:rPr>
           <w:rFonts w:ascii="Segoe UI" w:eastAsia="Times New Roman" w:hAnsi="Segoe UI" w:cs="Segoe UI"/>
@@ -906,7 +868,6 @@
         </w:rPr>
         <w:t>GitGui</w:t>
       </w:r>
-      <w:proofErr w:type="spellEnd"/>
       <w:r>
         <w:rPr>
           <w:rFonts w:ascii="Segoe UI" w:eastAsia="Times New Roman" w:hAnsi="Segoe UI" w:cs="Segoe UI"/>
@@ -917,7 +878,6 @@
         </w:rPr>
         <w:t xml:space="preserve"> (на светлом фоне) и непосредственно в </w:t>
       </w:r>
-      <w:proofErr w:type="spellStart"/>
       <w:r>
         <w:rPr>
           <w:rFonts w:ascii="Segoe UI" w:eastAsia="Times New Roman" w:hAnsi="Segoe UI" w:cs="Segoe UI"/>
@@ -928,7 +888,6 @@
         </w:rPr>
         <w:t>VSCode</w:t>
       </w:r>
-      <w:proofErr w:type="spellEnd"/>
       <w:r>
         <w:rPr>
           <w:rFonts w:ascii="Segoe UI" w:eastAsia="Times New Roman" w:hAnsi="Segoe UI" w:cs="Segoe UI"/>
@@ -1278,33 +1237,7 @@
           <w:szCs w:val="36"/>
           <w:lang w:eastAsia="ru-RU" w:bidi="ar-SA"/>
         </w:rPr>
-        <w:t xml:space="preserve">2. Работа с </w:t>
-      </w:r>
-      <w:proofErr w:type="spellStart"/>
-      <w:r>
-        <w:rPr>
-          <w:rFonts w:ascii="Segoe UI" w:eastAsia="Times New Roman" w:hAnsi="Segoe UI" w:cs="Segoe UI"/>
-          <w:b/>
-          <w:bCs/>
-          <w:color w:val="24292E"/>
-          <w:sz w:val="36"/>
-          <w:szCs w:val="36"/>
-          <w:lang w:eastAsia="ru-RU" w:bidi="ar-SA"/>
-        </w:rPr>
-        <w:t>Git</w:t>
-      </w:r>
-      <w:proofErr w:type="spellEnd"/>
-      <w:r>
-        <w:rPr>
-          <w:rFonts w:ascii="Segoe UI" w:eastAsia="Times New Roman" w:hAnsi="Segoe UI" w:cs="Segoe UI"/>
-          <w:b/>
-          <w:bCs/>
-          <w:color w:val="24292E"/>
-          <w:sz w:val="36"/>
-          <w:szCs w:val="36"/>
-          <w:lang w:eastAsia="ru-RU" w:bidi="ar-SA"/>
-        </w:rPr>
-        <w:t xml:space="preserve"> в терминале</w:t>
+        <w:t>2. Работа с Git в терминале</w:t>
       </w:r>
     </w:p>
     <w:p>
@@ -1327,20 +1260,28 @@
           <w:szCs w:val="24"/>
           <w:lang w:eastAsia="ru-RU" w:bidi="ar-SA"/>
         </w:rPr>
-        <w:t xml:space="preserve">Создайте рабочую директорию. Инициализируйте в рабочей директории репозиторий при помощи команды </w:t>
-      </w:r>
-      <w:proofErr w:type="spellStart"/>
-      <w:r>
-        <w:rPr>
-          <w:rFonts w:ascii="Segoe UI" w:eastAsia="Times New Roman" w:hAnsi="Segoe UI" w:cs="Segoe UI"/>
-          <w:color w:val="24292E"/>
-          <w:sz w:val="24"/>
-          <w:szCs w:val="24"/>
-          <w:lang w:eastAsia="ru-RU" w:bidi="ar-SA"/>
-        </w:rPr>
-        <w:t>git</w:t>
-      </w:r>
-      <w:proofErr w:type="spellEnd"/>
+        <w:t>Создайте рабочую директорию. Инициализируйте в рабочей директории репозиторий при помощи команды git init</w:t>
+      </w:r>
+      <w:r>
+        <w:rPr>
+          <w:rFonts w:ascii="Segoe UI" w:eastAsia="Times New Roman" w:hAnsi="Segoe UI" w:cs="Segoe UI"/>
+          <w:color w:val="24292E"/>
+          <w:sz w:val="24"/>
+          <w:szCs w:val="24"/>
+          <w:lang w:eastAsia="ru-RU" w:bidi="ar-SA"/>
+        </w:rPr>
+        <w:t xml:space="preserve">. </w:t>
+      </w:r>
+      <w:r>
+        <w:rPr>
+          <w:rFonts w:ascii="Segoe UI" w:eastAsia="Times New Roman" w:hAnsi="Segoe UI" w:cs="Segoe UI"/>
+          <w:color w:val="24292E"/>
+          <w:sz w:val="24"/>
+          <w:szCs w:val="24"/>
+          <w:lang w:eastAsia="ru-RU" w:bidi="ar-SA"/>
+        </w:rPr>
+        <w:t>Выполните в репозитории команду git status.</w:t>
+      </w:r>
       <w:r>
         <w:rPr>
           <w:rFonts w:ascii="Segoe UI" w:eastAsia="Times New Roman" w:hAnsi="Segoe UI" w:cs="Segoe UI"/>
@@ -1351,50 +1292,16 @@
         </w:rPr>
         <w:t xml:space="preserve"> </w:t>
       </w:r>
-      <w:proofErr w:type="spellStart"/>
-      <w:r>
-        <w:rPr>
-          <w:rFonts w:ascii="Segoe UI" w:eastAsia="Times New Roman" w:hAnsi="Segoe UI" w:cs="Segoe UI"/>
-          <w:color w:val="24292E"/>
-          <w:sz w:val="24"/>
-          <w:szCs w:val="24"/>
-          <w:lang w:eastAsia="ru-RU" w:bidi="ar-SA"/>
-        </w:rPr>
-        <w:t>init</w:t>
-      </w:r>
-      <w:proofErr w:type="spellEnd"/>
-      <w:r>
-        <w:rPr>
-          <w:rFonts w:ascii="Segoe UI" w:eastAsia="Times New Roman" w:hAnsi="Segoe UI" w:cs="Segoe UI"/>
-          <w:color w:val="24292E"/>
-          <w:sz w:val="24"/>
-          <w:szCs w:val="24"/>
-          <w:lang w:eastAsia="ru-RU" w:bidi="ar-SA"/>
-        </w:rPr>
-        <w:t xml:space="preserve">. </w:t>
-      </w:r>
-      <w:r>
-        <w:rPr>
-          <w:rFonts w:ascii="Segoe UI" w:eastAsia="Times New Roman" w:hAnsi="Segoe UI" w:cs="Segoe UI"/>
-          <w:color w:val="24292E"/>
-          <w:sz w:val="24"/>
-          <w:szCs w:val="24"/>
-          <w:lang w:eastAsia="ru-RU" w:bidi="ar-SA"/>
-        </w:rPr>
-        <w:t xml:space="preserve">Выполните в репозитории команду </w:t>
-      </w:r>
-      <w:proofErr w:type="spellStart"/>
-      <w:r>
-        <w:rPr>
-          <w:rFonts w:ascii="Segoe UI" w:eastAsia="Times New Roman" w:hAnsi="Segoe UI" w:cs="Segoe UI"/>
-          <w:color w:val="24292E"/>
-          <w:sz w:val="24"/>
-          <w:szCs w:val="24"/>
-          <w:lang w:eastAsia="ru-RU" w:bidi="ar-SA"/>
-        </w:rPr>
-        <w:t>git</w:t>
-      </w:r>
-      <w:proofErr w:type="spellEnd"/>
+      <w:r>
+        <w:rPr>
+          <w:rFonts w:ascii="Segoe UI" w:eastAsia="Times New Roman" w:hAnsi="Segoe UI" w:cs="Segoe UI"/>
+          <w:color w:val="24292E"/>
+          <w:sz w:val="24"/>
+          <w:szCs w:val="24"/>
+          <w:lang w:eastAsia="ru-RU" w:bidi="ar-SA"/>
+        </w:rPr>
+        <w:t>Создайте файл для исходного текста программы. Выполните команду git status.</w:t>
+      </w:r>
       <w:r>
         <w:rPr>
           <w:rFonts w:ascii="Segoe UI" w:eastAsia="Times New Roman" w:hAnsi="Segoe UI" w:cs="Segoe UI"/>
@@ -1405,221 +1312,15 @@
         </w:rPr>
         <w:t xml:space="preserve"> </w:t>
       </w:r>
-      <w:proofErr w:type="spellStart"/>
-      <w:r>
-        <w:rPr>
-          <w:rFonts w:ascii="Segoe UI" w:eastAsia="Times New Roman" w:hAnsi="Segoe UI" w:cs="Segoe UI"/>
-          <w:color w:val="24292E"/>
-          <w:sz w:val="24"/>
-          <w:szCs w:val="24"/>
-          <w:lang w:eastAsia="ru-RU" w:bidi="ar-SA"/>
-        </w:rPr>
-        <w:t>status</w:t>
-      </w:r>
-      <w:proofErr w:type="spellEnd"/>
-      <w:r>
-        <w:rPr>
-          <w:rFonts w:ascii="Segoe UI" w:eastAsia="Times New Roman" w:hAnsi="Segoe UI" w:cs="Segoe UI"/>
-          <w:color w:val="24292E"/>
-          <w:sz w:val="24"/>
-          <w:szCs w:val="24"/>
-          <w:lang w:eastAsia="ru-RU" w:bidi="ar-SA"/>
-        </w:rPr>
-        <w:t>.</w:t>
-      </w:r>
-      <w:r>
-        <w:rPr>
-          <w:rFonts w:ascii="Segoe UI" w:eastAsia="Times New Roman" w:hAnsi="Segoe UI" w:cs="Segoe UI"/>
-          <w:color w:val="24292E"/>
-          <w:sz w:val="24"/>
-          <w:szCs w:val="24"/>
-          <w:lang w:eastAsia="ru-RU" w:bidi="ar-SA"/>
-        </w:rPr>
-        <w:t xml:space="preserve"> </w:t>
-      </w:r>
-      <w:r>
-        <w:rPr>
-          <w:rFonts w:ascii="Segoe UI" w:eastAsia="Times New Roman" w:hAnsi="Segoe UI" w:cs="Segoe UI"/>
-          <w:color w:val="24292E"/>
-          <w:sz w:val="24"/>
-          <w:szCs w:val="24"/>
-          <w:lang w:eastAsia="ru-RU" w:bidi="ar-SA"/>
-        </w:rPr>
-        <w:t xml:space="preserve">Создайте файл для исходного текста программы. Выполните команду </w:t>
-      </w:r>
-      <w:proofErr w:type="spellStart"/>
-      <w:r>
-        <w:rPr>
-          <w:rFonts w:ascii="Segoe UI" w:eastAsia="Times New Roman" w:hAnsi="Segoe UI" w:cs="Segoe UI"/>
-          <w:color w:val="24292E"/>
-          <w:sz w:val="24"/>
-          <w:szCs w:val="24"/>
-          <w:lang w:eastAsia="ru-RU" w:bidi="ar-SA"/>
-        </w:rPr>
-        <w:t>git</w:t>
-      </w:r>
-      <w:proofErr w:type="spellEnd"/>
-      <w:r>
-        <w:rPr>
-          <w:rFonts w:ascii="Segoe UI" w:eastAsia="Times New Roman" w:hAnsi="Segoe UI" w:cs="Segoe UI"/>
-          <w:color w:val="24292E"/>
-          <w:sz w:val="24"/>
-          <w:szCs w:val="24"/>
-          <w:lang w:eastAsia="ru-RU" w:bidi="ar-SA"/>
-        </w:rPr>
-        <w:t xml:space="preserve"> </w:t>
-      </w:r>
-      <w:proofErr w:type="spellStart"/>
-      <w:r>
-        <w:rPr>
-          <w:rFonts w:ascii="Segoe UI" w:eastAsia="Times New Roman" w:hAnsi="Segoe UI" w:cs="Segoe UI"/>
-          <w:color w:val="24292E"/>
-          <w:sz w:val="24"/>
-          <w:szCs w:val="24"/>
-          <w:lang w:eastAsia="ru-RU" w:bidi="ar-SA"/>
-        </w:rPr>
-        <w:t>status</w:t>
-      </w:r>
-      <w:proofErr w:type="spellEnd"/>
-      <w:r>
-        <w:rPr>
-          <w:rFonts w:ascii="Segoe UI" w:eastAsia="Times New Roman" w:hAnsi="Segoe UI" w:cs="Segoe UI"/>
-          <w:color w:val="24292E"/>
-          <w:sz w:val="24"/>
-          <w:szCs w:val="24"/>
-          <w:lang w:eastAsia="ru-RU" w:bidi="ar-SA"/>
-        </w:rPr>
-        <w:t>.</w:t>
-      </w:r>
-      <w:r>
-        <w:rPr>
-          <w:rFonts w:ascii="Segoe UI" w:eastAsia="Times New Roman" w:hAnsi="Segoe UI" w:cs="Segoe UI"/>
-          <w:color w:val="24292E"/>
-          <w:sz w:val="24"/>
-          <w:szCs w:val="24"/>
-          <w:lang w:eastAsia="ru-RU" w:bidi="ar-SA"/>
-        </w:rPr>
-        <w:t xml:space="preserve"> </w:t>
-      </w:r>
-      <w:r>
-        <w:rPr>
-          <w:rFonts w:ascii="Segoe UI" w:eastAsia="Times New Roman" w:hAnsi="Segoe UI" w:cs="Segoe UI"/>
-          <w:color w:val="24292E"/>
-          <w:sz w:val="24"/>
-          <w:szCs w:val="24"/>
-          <w:lang w:eastAsia="ru-RU" w:bidi="ar-SA"/>
-        </w:rPr>
-        <w:t xml:space="preserve">Добавьте созданный файл под </w:t>
-      </w:r>
-      <w:proofErr w:type="spellStart"/>
-      <w:r>
-        <w:rPr>
-          <w:rFonts w:ascii="Segoe UI" w:eastAsia="Times New Roman" w:hAnsi="Segoe UI" w:cs="Segoe UI"/>
-          <w:color w:val="24292E"/>
-          <w:sz w:val="24"/>
-          <w:szCs w:val="24"/>
-          <w:lang w:eastAsia="ru-RU" w:bidi="ar-SA"/>
-        </w:rPr>
-        <w:t>версионный</w:t>
-      </w:r>
-      <w:proofErr w:type="spellEnd"/>
-      <w:r>
-        <w:rPr>
-          <w:rFonts w:ascii="Segoe UI" w:eastAsia="Times New Roman" w:hAnsi="Segoe UI" w:cs="Segoe UI"/>
-          <w:color w:val="24292E"/>
-          <w:sz w:val="24"/>
-          <w:szCs w:val="24"/>
-          <w:lang w:eastAsia="ru-RU" w:bidi="ar-SA"/>
-        </w:rPr>
-        <w:t xml:space="preserve"> контроль при помощи команды </w:t>
-      </w:r>
-      <w:proofErr w:type="spellStart"/>
-      <w:r>
-        <w:rPr>
-          <w:rFonts w:ascii="Segoe UI" w:eastAsia="Times New Roman" w:hAnsi="Segoe UI" w:cs="Segoe UI"/>
-          <w:color w:val="24292E"/>
-          <w:sz w:val="24"/>
-          <w:szCs w:val="24"/>
-          <w:lang w:eastAsia="ru-RU" w:bidi="ar-SA"/>
-        </w:rPr>
-        <w:t>git</w:t>
-      </w:r>
-      <w:proofErr w:type="spellEnd"/>
-      <w:r>
-        <w:rPr>
-          <w:rFonts w:ascii="Segoe UI" w:eastAsia="Times New Roman" w:hAnsi="Segoe UI" w:cs="Segoe UI"/>
-          <w:color w:val="24292E"/>
-          <w:sz w:val="24"/>
-          <w:szCs w:val="24"/>
-          <w:lang w:eastAsia="ru-RU" w:bidi="ar-SA"/>
-        </w:rPr>
-        <w:t xml:space="preserve"> </w:t>
-      </w:r>
-      <w:proofErr w:type="spellStart"/>
-      <w:r>
-        <w:rPr>
-          <w:rFonts w:ascii="Segoe UI" w:eastAsia="Times New Roman" w:hAnsi="Segoe UI" w:cs="Segoe UI"/>
-          <w:color w:val="24292E"/>
-          <w:sz w:val="24"/>
-          <w:szCs w:val="24"/>
-          <w:lang w:eastAsia="ru-RU" w:bidi="ar-SA"/>
-        </w:rPr>
-        <w:t>add</w:t>
-      </w:r>
-      <w:proofErr w:type="spellEnd"/>
-      <w:r>
-        <w:rPr>
-          <w:rFonts w:ascii="Segoe UI" w:eastAsia="Times New Roman" w:hAnsi="Segoe UI" w:cs="Segoe UI"/>
-          <w:color w:val="24292E"/>
-          <w:sz w:val="24"/>
-          <w:szCs w:val="24"/>
-          <w:lang w:eastAsia="ru-RU" w:bidi="ar-SA"/>
-        </w:rPr>
-        <w:t xml:space="preserve">. Еще раз выполните </w:t>
-      </w:r>
-      <w:proofErr w:type="spellStart"/>
-      <w:r>
-        <w:rPr>
-          <w:rFonts w:ascii="Segoe UI" w:eastAsia="Times New Roman" w:hAnsi="Segoe UI" w:cs="Segoe UI"/>
-          <w:color w:val="24292E"/>
-          <w:sz w:val="24"/>
-          <w:szCs w:val="24"/>
-          <w:lang w:eastAsia="ru-RU" w:bidi="ar-SA"/>
-        </w:rPr>
-        <w:t>git</w:t>
-      </w:r>
-      <w:proofErr w:type="spellEnd"/>
-      <w:r>
-        <w:rPr>
-          <w:rFonts w:ascii="Segoe UI" w:eastAsia="Times New Roman" w:hAnsi="Segoe UI" w:cs="Segoe UI"/>
-          <w:color w:val="24292E"/>
-          <w:sz w:val="24"/>
-          <w:szCs w:val="24"/>
-          <w:lang w:eastAsia="ru-RU" w:bidi="ar-SA"/>
-        </w:rPr>
-        <w:t xml:space="preserve"> </w:t>
-      </w:r>
-      <w:proofErr w:type="spellStart"/>
-      <w:r>
-        <w:rPr>
-          <w:rFonts w:ascii="Segoe UI" w:eastAsia="Times New Roman" w:hAnsi="Segoe UI" w:cs="Segoe UI"/>
-          <w:color w:val="24292E"/>
-          <w:sz w:val="24"/>
-          <w:szCs w:val="24"/>
-          <w:lang w:eastAsia="ru-RU" w:bidi="ar-SA"/>
-        </w:rPr>
-        <w:t>status</w:t>
-      </w:r>
-      <w:proofErr w:type="spellEnd"/>
-      <w:r>
-        <w:rPr>
-          <w:rFonts w:ascii="Segoe UI" w:eastAsia="Times New Roman" w:hAnsi="Segoe UI" w:cs="Segoe UI"/>
-          <w:color w:val="24292E"/>
-          <w:sz w:val="24"/>
-          <w:szCs w:val="24"/>
-          <w:lang w:eastAsia="ru-RU" w:bidi="ar-SA"/>
-        </w:rPr>
-        <w:t>.</w:t>
+      <w:r>
+        <w:rPr>
+          <w:rFonts w:ascii="Segoe UI" w:eastAsia="Times New Roman" w:hAnsi="Segoe UI" w:cs="Segoe UI"/>
+          <w:color w:val="24292E"/>
+          <w:sz w:val="24"/>
+          <w:szCs w:val="24"/>
+          <w:lang w:eastAsia="ru-RU" w:bidi="ar-SA"/>
+        </w:rPr>
+        <w:t>Добавьте созданный файл под версионный контроль при помощи команды git add. Еще раз выполните git status.</w:t>
       </w:r>
     </w:p>
     <w:p>
@@ -1696,20 +1397,8 @@
           <w:szCs w:val="24"/>
           <w:lang w:eastAsia="ru-RU" w:bidi="ar-SA"/>
         </w:rPr>
-        <w:t xml:space="preserve">Сделайте начальный коммит при помощи команды </w:t>
-      </w:r>
-      <w:proofErr w:type="spellStart"/>
-      <w:r>
-        <w:rPr>
-          <w:rFonts w:ascii="Segoe UI" w:eastAsia="Times New Roman" w:hAnsi="Segoe UI" w:cs="Segoe UI"/>
-          <w:color w:val="24292E"/>
-          <w:sz w:val="24"/>
-          <w:szCs w:val="24"/>
-          <w:lang w:eastAsia="ru-RU" w:bidi="ar-SA"/>
-        </w:rPr>
-        <w:t>git</w:t>
-      </w:r>
-      <w:proofErr w:type="spellEnd"/>
+        <w:t>Сделайте начальный коммит при помощи команды git commit с опцией -m.</w:t>
+      </w:r>
       <w:r>
         <w:rPr>
           <w:rFonts w:ascii="Segoe UI" w:eastAsia="Times New Roman" w:hAnsi="Segoe UI" w:cs="Segoe UI"/>
@@ -1720,91 +1409,15 @@
         </w:rPr>
         <w:t xml:space="preserve"> </w:t>
       </w:r>
-      <w:proofErr w:type="spellStart"/>
-      <w:r>
-        <w:rPr>
-          <w:rFonts w:ascii="Segoe UI" w:eastAsia="Times New Roman" w:hAnsi="Segoe UI" w:cs="Segoe UI"/>
-          <w:color w:val="24292E"/>
-          <w:sz w:val="24"/>
-          <w:szCs w:val="24"/>
-          <w:lang w:eastAsia="ru-RU" w:bidi="ar-SA"/>
-        </w:rPr>
-        <w:t>commit</w:t>
-      </w:r>
-      <w:proofErr w:type="spellEnd"/>
-      <w:r>
-        <w:rPr>
-          <w:rFonts w:ascii="Segoe UI" w:eastAsia="Times New Roman" w:hAnsi="Segoe UI" w:cs="Segoe UI"/>
-          <w:color w:val="24292E"/>
-          <w:sz w:val="24"/>
-          <w:szCs w:val="24"/>
-          <w:lang w:eastAsia="ru-RU" w:bidi="ar-SA"/>
-        </w:rPr>
-        <w:t xml:space="preserve"> с опцией -m.</w:t>
-      </w:r>
-      <w:r>
-        <w:rPr>
-          <w:rFonts w:ascii="Segoe UI" w:eastAsia="Times New Roman" w:hAnsi="Segoe UI" w:cs="Segoe UI"/>
-          <w:color w:val="24292E"/>
-          <w:sz w:val="24"/>
-          <w:szCs w:val="24"/>
-          <w:lang w:eastAsia="ru-RU" w:bidi="ar-SA"/>
-        </w:rPr>
-        <w:t xml:space="preserve"> </w:t>
-      </w:r>
-      <w:r>
-        <w:rPr>
-          <w:rFonts w:ascii="Segoe UI" w:eastAsia="Times New Roman" w:hAnsi="Segoe UI" w:cs="Segoe UI"/>
-          <w:color w:val="24292E"/>
-          <w:sz w:val="24"/>
-          <w:szCs w:val="24"/>
-          <w:lang w:eastAsia="ru-RU" w:bidi="ar-SA"/>
-        </w:rPr>
-        <w:t xml:space="preserve">Сделайте еще несколько коммитов. Выполните команду </w:t>
-      </w:r>
-      <w:proofErr w:type="spellStart"/>
-      <w:r>
-        <w:rPr>
-          <w:rFonts w:ascii="Segoe UI" w:eastAsia="Times New Roman" w:hAnsi="Segoe UI" w:cs="Segoe UI"/>
-          <w:color w:val="24292E"/>
-          <w:sz w:val="24"/>
-          <w:szCs w:val="24"/>
-          <w:lang w:eastAsia="ru-RU" w:bidi="ar-SA"/>
-        </w:rPr>
-        <w:t>git</w:t>
-      </w:r>
-      <w:proofErr w:type="spellEnd"/>
-      <w:r>
-        <w:rPr>
-          <w:rFonts w:ascii="Segoe UI" w:eastAsia="Times New Roman" w:hAnsi="Segoe UI" w:cs="Segoe UI"/>
-          <w:color w:val="24292E"/>
-          <w:sz w:val="24"/>
-          <w:szCs w:val="24"/>
-          <w:lang w:eastAsia="ru-RU" w:bidi="ar-SA"/>
-        </w:rPr>
-        <w:t xml:space="preserve"> </w:t>
-      </w:r>
-      <w:proofErr w:type="spellStart"/>
-      <w:r>
-        <w:rPr>
-          <w:rFonts w:ascii="Segoe UI" w:eastAsia="Times New Roman" w:hAnsi="Segoe UI" w:cs="Segoe UI"/>
-          <w:color w:val="24292E"/>
-          <w:sz w:val="24"/>
-          <w:szCs w:val="24"/>
-          <w:lang w:eastAsia="ru-RU" w:bidi="ar-SA"/>
-        </w:rPr>
-        <w:t>log</w:t>
-      </w:r>
-      <w:proofErr w:type="spellEnd"/>
-      <w:r>
-        <w:rPr>
-          <w:rFonts w:ascii="Segoe UI" w:eastAsia="Times New Roman" w:hAnsi="Segoe UI" w:cs="Segoe UI"/>
-          <w:color w:val="24292E"/>
-          <w:sz w:val="24"/>
-          <w:szCs w:val="24"/>
-          <w:lang w:eastAsia="ru-RU" w:bidi="ar-SA"/>
-        </w:rPr>
-        <w:t xml:space="preserve"> для просмотра истории коммитов.</w:t>
+      <w:r>
+        <w:rPr>
+          <w:rFonts w:ascii="Segoe UI" w:eastAsia="Times New Roman" w:hAnsi="Segoe UI" w:cs="Segoe UI"/>
+          <w:color w:val="24292E"/>
+          <w:sz w:val="24"/>
+          <w:szCs w:val="24"/>
+          <w:lang w:eastAsia="ru-RU" w:bidi="ar-SA"/>
+        </w:rPr>
+        <w:t>Сделайте еще несколько коммитов. Выполните команду git log для просмотра истории коммитов.</w:t>
       </w:r>
     </w:p>
     <w:p>
@@ -1988,29 +1601,7 @@
           <w:szCs w:val="24"/>
           <w:lang w:eastAsia="ru-RU" w:bidi="ar-SA"/>
         </w:rPr>
-        <w:t>Добавьте созданную служебную папку в файл .</w:t>
-      </w:r>
-      <w:proofErr w:type="spellStart"/>
-      <w:r>
-        <w:rPr>
-          <w:rFonts w:ascii="Segoe UI" w:eastAsia="Times New Roman" w:hAnsi="Segoe UI" w:cs="Segoe UI"/>
-          <w:color w:val="24292E"/>
-          <w:sz w:val="24"/>
-          <w:szCs w:val="24"/>
-          <w:lang w:eastAsia="ru-RU" w:bidi="ar-SA"/>
-        </w:rPr>
-        <w:t>gitignore</w:t>
-      </w:r>
-      <w:proofErr w:type="spellEnd"/>
-      <w:r>
-        <w:rPr>
-          <w:rFonts w:ascii="Segoe UI" w:eastAsia="Times New Roman" w:hAnsi="Segoe UI" w:cs="Segoe UI"/>
-          <w:color w:val="24292E"/>
-          <w:sz w:val="24"/>
-          <w:szCs w:val="24"/>
-          <w:lang w:eastAsia="ru-RU" w:bidi="ar-SA"/>
-        </w:rPr>
-        <w:t xml:space="preserve">. </w:t>
+        <w:t xml:space="preserve">Добавьте созданную служебную папку в файл .gitignore. </w:t>
       </w:r>
     </w:p>
     <w:p>
@@ -2087,95 +1678,7 @@
           <w:szCs w:val="24"/>
           <w:lang w:eastAsia="ru-RU" w:bidi="ar-SA"/>
         </w:rPr>
-        <w:t xml:space="preserve">Создайте новую тематическую ветку </w:t>
-      </w:r>
-      <w:proofErr w:type="spellStart"/>
-      <w:r>
-        <w:rPr>
-          <w:rFonts w:ascii="Segoe UI" w:eastAsia="Times New Roman" w:hAnsi="Segoe UI" w:cs="Segoe UI"/>
-          <w:color w:val="24292E"/>
-          <w:sz w:val="24"/>
-          <w:szCs w:val="24"/>
-          <w:lang w:eastAsia="ru-RU" w:bidi="ar-SA"/>
-        </w:rPr>
-        <w:t>git</w:t>
-      </w:r>
-      <w:proofErr w:type="spellEnd"/>
-      <w:r>
-        <w:rPr>
-          <w:rFonts w:ascii="Segoe UI" w:eastAsia="Times New Roman" w:hAnsi="Segoe UI" w:cs="Segoe UI"/>
-          <w:color w:val="24292E"/>
-          <w:sz w:val="24"/>
-          <w:szCs w:val="24"/>
-          <w:lang w:eastAsia="ru-RU" w:bidi="ar-SA"/>
-        </w:rPr>
-        <w:t xml:space="preserve"> </w:t>
-      </w:r>
-      <w:proofErr w:type="spellStart"/>
-      <w:r>
-        <w:rPr>
-          <w:rFonts w:ascii="Segoe UI" w:eastAsia="Times New Roman" w:hAnsi="Segoe UI" w:cs="Segoe UI"/>
-          <w:color w:val="24292E"/>
-          <w:sz w:val="24"/>
-          <w:szCs w:val="24"/>
-          <w:lang w:eastAsia="ru-RU" w:bidi="ar-SA"/>
-        </w:rPr>
-        <w:t>branch</w:t>
-      </w:r>
-      <w:proofErr w:type="spellEnd"/>
-      <w:r>
-        <w:rPr>
-          <w:rFonts w:ascii="Segoe UI" w:eastAsia="Times New Roman" w:hAnsi="Segoe UI" w:cs="Segoe UI"/>
-          <w:color w:val="24292E"/>
-          <w:sz w:val="24"/>
-          <w:szCs w:val="24"/>
-          <w:lang w:eastAsia="ru-RU" w:bidi="ar-SA"/>
-        </w:rPr>
-        <w:t xml:space="preserve">. Перейдите в нее с помощью </w:t>
-      </w:r>
-      <w:proofErr w:type="spellStart"/>
-      <w:r>
-        <w:rPr>
-          <w:rFonts w:ascii="Segoe UI" w:eastAsia="Times New Roman" w:hAnsi="Segoe UI" w:cs="Segoe UI"/>
-          <w:color w:val="24292E"/>
-          <w:sz w:val="24"/>
-          <w:szCs w:val="24"/>
-          <w:lang w:eastAsia="ru-RU" w:bidi="ar-SA"/>
-        </w:rPr>
-        <w:t>git</w:t>
-      </w:r>
-      <w:proofErr w:type="spellEnd"/>
-      <w:r>
-        <w:rPr>
-          <w:rFonts w:ascii="Segoe UI" w:eastAsia="Times New Roman" w:hAnsi="Segoe UI" w:cs="Segoe UI"/>
-          <w:color w:val="24292E"/>
-          <w:sz w:val="24"/>
-          <w:szCs w:val="24"/>
-          <w:lang w:eastAsia="ru-RU" w:bidi="ar-SA"/>
-        </w:rPr>
-        <w:t xml:space="preserve"> </w:t>
-      </w:r>
-      <w:proofErr w:type="spellStart"/>
-      <w:r>
-        <w:rPr>
-          <w:rFonts w:ascii="Segoe UI" w:eastAsia="Times New Roman" w:hAnsi="Segoe UI" w:cs="Segoe UI"/>
-          <w:color w:val="24292E"/>
-          <w:sz w:val="24"/>
-          <w:szCs w:val="24"/>
-          <w:lang w:eastAsia="ru-RU" w:bidi="ar-SA"/>
-        </w:rPr>
-        <w:t>checkout</w:t>
-      </w:r>
-      <w:proofErr w:type="spellEnd"/>
-      <w:r>
-        <w:rPr>
-          <w:rFonts w:ascii="Segoe UI" w:eastAsia="Times New Roman" w:hAnsi="Segoe UI" w:cs="Segoe UI"/>
-          <w:color w:val="24292E"/>
-          <w:sz w:val="24"/>
-          <w:szCs w:val="24"/>
-          <w:lang w:eastAsia="ru-RU" w:bidi="ar-SA"/>
-        </w:rPr>
-        <w:t>. Выведите на экран список всех веток.</w:t>
+        <w:t>Создайте новую тематическую ветку git branch. Перейдите в нее с помощью git checkout. Выведите на экран список всех веток.</w:t>
       </w:r>
       <w:r>
         <w:rPr>
@@ -2195,51 +1698,7 @@
           <w:szCs w:val="24"/>
           <w:lang w:eastAsia="ru-RU" w:bidi="ar-SA"/>
         </w:rPr>
-        <w:t xml:space="preserve">лейте изменения в основную ветку с помощью </w:t>
-      </w:r>
-      <w:proofErr w:type="spellStart"/>
-      <w:r>
-        <w:rPr>
-          <w:rFonts w:ascii="Segoe UI" w:eastAsia="Times New Roman" w:hAnsi="Segoe UI" w:cs="Segoe UI"/>
-          <w:color w:val="24292E"/>
-          <w:sz w:val="24"/>
-          <w:szCs w:val="24"/>
-          <w:lang w:eastAsia="ru-RU" w:bidi="ar-SA"/>
-        </w:rPr>
-        <w:t>git</w:t>
-      </w:r>
-      <w:proofErr w:type="spellEnd"/>
-      <w:r>
-        <w:rPr>
-          <w:rFonts w:ascii="Segoe UI" w:eastAsia="Times New Roman" w:hAnsi="Segoe UI" w:cs="Segoe UI"/>
-          <w:color w:val="24292E"/>
-          <w:sz w:val="24"/>
-          <w:szCs w:val="24"/>
-          <w:lang w:eastAsia="ru-RU" w:bidi="ar-SA"/>
-        </w:rPr>
-        <w:t xml:space="preserve"> </w:t>
-      </w:r>
-      <w:proofErr w:type="spellStart"/>
-      <w:r>
-        <w:rPr>
-          <w:rFonts w:ascii="Segoe UI" w:eastAsia="Times New Roman" w:hAnsi="Segoe UI" w:cs="Segoe UI"/>
-          <w:color w:val="24292E"/>
-          <w:sz w:val="24"/>
-          <w:szCs w:val="24"/>
-          <w:lang w:eastAsia="ru-RU" w:bidi="ar-SA"/>
-        </w:rPr>
-        <w:t>merge</w:t>
-      </w:r>
-      <w:proofErr w:type="spellEnd"/>
-      <w:r>
-        <w:rPr>
-          <w:rFonts w:ascii="Segoe UI" w:eastAsia="Times New Roman" w:hAnsi="Segoe UI" w:cs="Segoe UI"/>
-          <w:color w:val="24292E"/>
-          <w:sz w:val="24"/>
-          <w:szCs w:val="24"/>
-          <w:lang w:eastAsia="ru-RU" w:bidi="ar-SA"/>
-        </w:rPr>
-        <w:t xml:space="preserve">. </w:t>
+        <w:t xml:space="preserve">лейте изменения в основную ветку с помощью git merge. </w:t>
       </w:r>
     </w:p>
     <w:p>
@@ -2301,6 +1760,84 @@
     <w:p>
       <w:pPr>
         <w:shd w:val="clear" w:color="auto" w:fill="FFFFFF"/>
+        <w:spacing w:before="360" w:after="240" w:line="240" w:lineRule="auto"/>
+        <w:outlineLvl w:val="1"/>
+        <w:rPr>
+          <w:rFonts w:ascii="Segoe UI" w:eastAsia="Times New Roman" w:hAnsi="Segoe UI" w:cs="Segoe UI"/>
+          <w:b/>
+          <w:bCs/>
+          <w:color w:val="24292E"/>
+          <w:sz w:val="36"/>
+          <w:szCs w:val="36"/>
+          <w:lang w:eastAsia="ru-RU" w:bidi="ar-SA"/>
+        </w:rPr>
+      </w:pPr>
+      <w:r>
+        <w:rPr>
+          <w:rFonts w:ascii="Segoe UI" w:eastAsia="Times New Roman" w:hAnsi="Segoe UI" w:cs="Segoe UI"/>
+          <w:b/>
+          <w:bCs/>
+          <w:color w:val="24292E"/>
+          <w:sz w:val="36"/>
+          <w:szCs w:val="36"/>
+          <w:lang w:eastAsia="ru-RU" w:bidi="ar-SA"/>
+        </w:rPr>
+        <w:t>3. Работа с удаленными репозиториями и GitHub</w:t>
+      </w:r>
+    </w:p>
+    <w:p>
+      <w:pPr>
+        <w:shd w:val="clear" w:color="auto" w:fill="FFFFFF"/>
+        <w:spacing w:before="100" w:beforeAutospacing="1" w:after="100" w:afterAutospacing="1" w:line="240" w:lineRule="auto"/>
+        <w:ind w:left="720"/>
+        <w:rPr>
+          <w:rFonts w:ascii="Segoe UI" w:eastAsia="Times New Roman" w:hAnsi="Segoe UI" w:cs="Segoe UI"/>
+          <w:color w:val="24292E"/>
+          <w:sz w:val="24"/>
+          <w:szCs w:val="24"/>
+          <w:lang w:eastAsia="ru-RU" w:bidi="ar-SA"/>
+        </w:rPr>
+      </w:pPr>
+      <w:r>
+        <w:rPr>
+          <w:rFonts w:ascii="Segoe UI" w:eastAsia="Times New Roman" w:hAnsi="Segoe UI" w:cs="Segoe UI"/>
+          <w:color w:val="24292E"/>
+          <w:sz w:val="24"/>
+          <w:szCs w:val="24"/>
+          <w:lang w:eastAsia="ru-RU" w:bidi="ar-SA"/>
+        </w:rPr>
+        <w:t>Зарегистрироваться на сайте github.com</w:t>
+      </w:r>
+    </w:p>
+    <w:p>
+      <w:pPr>
+        <w:shd w:val="clear" w:color="auto" w:fill="FFFFFF"/>
+        <w:spacing w:before="100" w:beforeAutospacing="1" w:after="100" w:afterAutospacing="1" w:line="240" w:lineRule="auto"/>
+        <w:ind w:left="720"/>
+        <w:rPr>
+          <w:rFonts w:ascii="Segoe UI" w:eastAsia="Times New Roman" w:hAnsi="Segoe UI" w:cs="Segoe UI"/>
+          <w:color w:val="24292E"/>
+          <w:sz w:val="24"/>
+          <w:szCs w:val="24"/>
+          <w:lang w:eastAsia="ru-RU" w:bidi="ar-SA"/>
+        </w:rPr>
+      </w:pPr>
+      <w:hyperlink r:id="rId25" w:history="1">
+        <w:r>
+          <w:rPr>
+            <w:rStyle w:val="a3"/>
+            <w:rFonts w:ascii="Segoe UI" w:eastAsia="Times New Roman" w:hAnsi="Segoe UI" w:cs="Segoe UI"/>
+            <w:sz w:val="24"/>
+            <w:szCs w:val="24"/>
+            <w:lang w:eastAsia="ru-RU" w:bidi="ar-SA"/>
+          </w:rPr>
+          <w:t>https://github.com/TatianaVolkovaa</w:t>
+        </w:r>
+      </w:hyperlink>
+    </w:p>
+    <w:p>
+      <w:pPr>
+        <w:shd w:val="clear" w:color="auto" w:fill="FFFFFF"/>
         <w:spacing w:before="60" w:after="100" w:afterAutospacing="1" w:line="240" w:lineRule="auto"/>
         <w:ind w:left="720"/>
         <w:rPr>
@@ -2311,6 +1848,623 @@
           <w:lang w:eastAsia="ru-RU" w:bidi="ar-SA"/>
         </w:rPr>
       </w:pPr>
+      <w:r>
+        <w:rPr>
+          <w:rFonts w:ascii="Segoe UI" w:eastAsia="Times New Roman" w:hAnsi="Segoe UI" w:cs="Segoe UI"/>
+          <w:color w:val="24292E"/>
+          <w:sz w:val="24"/>
+          <w:szCs w:val="24"/>
+          <w:lang w:eastAsia="ru-RU" w:bidi="ar-SA"/>
+        </w:rPr>
+        <w:t>Форкнуть данный репозиторий в свой аккаунт</w:t>
+      </w:r>
+      <w:r>
+        <w:rPr>
+          <w:rFonts w:ascii="Segoe UI" w:eastAsia="Times New Roman" w:hAnsi="Segoe UI" w:cs="Segoe UI"/>
+          <w:color w:val="24292E"/>
+          <w:sz w:val="24"/>
+          <w:szCs w:val="24"/>
+          <w:lang w:eastAsia="ru-RU" w:bidi="ar-SA"/>
+        </w:rPr>
+        <w:t xml:space="preserve">. </w:t>
+      </w:r>
+    </w:p>
+    <w:p>
+      <w:pPr>
+        <w:shd w:val="clear" w:color="auto" w:fill="FFFFFF"/>
+        <w:spacing w:before="60" w:after="100" w:afterAutospacing="1" w:line="240" w:lineRule="auto"/>
+        <w:ind w:left="720"/>
+        <w:rPr>
+          <w:rFonts w:ascii="Segoe UI" w:eastAsia="Times New Roman" w:hAnsi="Segoe UI" w:cs="Segoe UI"/>
+          <w:color w:val="24292E"/>
+          <w:sz w:val="24"/>
+          <w:szCs w:val="24"/>
+          <w:lang w:eastAsia="ru-RU" w:bidi="ar-SA"/>
+        </w:rPr>
+      </w:pPr>
+      <w:r>
+        <w:rPr>
+          <w:noProof/>
+        </w:rPr>
+        <w:drawing>
+          <wp:inline distT="0" distB="0" distL="0" distR="0" wp14:anchorId="219AE4C5" wp14:editId="2E861A89">
+            <wp:extent cx="4914900" cy="1798365"/>
+            <wp:effectExtent l="0" t="0" r="0" b="0"/>
+            <wp:docPr id="21" name="Рисунок 21"/>
+            <wp:cNvGraphicFramePr>
+              <a:graphicFrameLocks xmlns:a="http://schemas.openxmlformats.org/drawingml/2006/main" noChangeAspect="1"/>
+            </wp:cNvGraphicFramePr>
+            <a:graphic xmlns:a="http://schemas.openxmlformats.org/drawingml/2006/main">
+              <a:graphicData uri="http://schemas.openxmlformats.org/drawingml/2006/picture">
+                <pic:pic xmlns:pic="http://schemas.openxmlformats.org/drawingml/2006/picture">
+                  <pic:nvPicPr>
+                    <pic:cNvPr id="1" name=""/>
+                    <pic:cNvPicPr/>
+                  </pic:nvPicPr>
+                  <pic:blipFill>
+                    <a:blip r:embed="rId26"/>
+                    <a:stretch>
+                      <a:fillRect/>
+                    </a:stretch>
+                  </pic:blipFill>
+                  <pic:spPr>
+                    <a:xfrm>
+                      <a:off x="0" y="0"/>
+                      <a:ext cx="4948653" cy="1810715"/>
+                    </a:xfrm>
+                    <a:prstGeom prst="rect">
+                      <a:avLst/>
+                    </a:prstGeom>
+                  </pic:spPr>
+                </pic:pic>
+              </a:graphicData>
+            </a:graphic>
+          </wp:inline>
+        </w:drawing>
+      </w:r>
+    </w:p>
+    <w:p>
+      <w:pPr>
+        <w:shd w:val="clear" w:color="auto" w:fill="FFFFFF"/>
+        <w:spacing w:before="60" w:after="100" w:afterAutospacing="1" w:line="240" w:lineRule="auto"/>
+        <w:ind w:left="720"/>
+        <w:rPr>
+          <w:rFonts w:ascii="Segoe UI" w:eastAsia="Times New Roman" w:hAnsi="Segoe UI" w:cs="Segoe UI"/>
+          <w:color w:val="24292E"/>
+          <w:sz w:val="24"/>
+          <w:szCs w:val="24"/>
+          <w:lang w:eastAsia="ru-RU" w:bidi="ar-SA"/>
+        </w:rPr>
+      </w:pPr>
+      <w:r>
+        <w:rPr>
+          <w:rFonts w:ascii="Segoe UI" w:eastAsia="Times New Roman" w:hAnsi="Segoe UI" w:cs="Segoe UI"/>
+          <w:color w:val="24292E"/>
+          <w:sz w:val="24"/>
+          <w:szCs w:val="24"/>
+          <w:lang w:eastAsia="ru-RU" w:bidi="ar-SA"/>
+        </w:rPr>
+        <w:t>Склонировать созданный удаленный репозиторий в директорию ~/git/test</w:t>
+      </w:r>
+    </w:p>
+    <w:p>
+      <w:pPr>
+        <w:shd w:val="clear" w:color="auto" w:fill="FFFFFF"/>
+        <w:spacing w:before="60" w:after="100" w:afterAutospacing="1" w:line="240" w:lineRule="auto"/>
+        <w:ind w:left="720"/>
+        <w:rPr>
+          <w:rFonts w:ascii="Segoe UI" w:eastAsia="Times New Roman" w:hAnsi="Segoe UI" w:cs="Segoe UI"/>
+          <w:color w:val="24292E"/>
+          <w:sz w:val="24"/>
+          <w:szCs w:val="24"/>
+          <w:lang w:eastAsia="ru-RU" w:bidi="ar-SA"/>
+        </w:rPr>
+      </w:pPr>
+      <w:r>
+        <w:rPr>
+          <w:noProof/>
+        </w:rPr>
+        <w:lastRenderedPageBreak/>
+        <w:drawing>
+          <wp:inline distT="0" distB="0" distL="0" distR="0" wp14:anchorId="17B4EFC6" wp14:editId="68B049D5">
+            <wp:extent cx="5940425" cy="2237740"/>
+            <wp:effectExtent l="0" t="0" r="3175" b="0"/>
+            <wp:docPr id="22" name="Рисунок 22"/>
+            <wp:cNvGraphicFramePr>
+              <a:graphicFrameLocks xmlns:a="http://schemas.openxmlformats.org/drawingml/2006/main" noChangeAspect="1"/>
+            </wp:cNvGraphicFramePr>
+            <a:graphic xmlns:a="http://schemas.openxmlformats.org/drawingml/2006/main">
+              <a:graphicData uri="http://schemas.openxmlformats.org/drawingml/2006/picture">
+                <pic:pic xmlns:pic="http://schemas.openxmlformats.org/drawingml/2006/picture">
+                  <pic:nvPicPr>
+                    <pic:cNvPr id="1" name=""/>
+                    <pic:cNvPicPr/>
+                  </pic:nvPicPr>
+                  <pic:blipFill>
+                    <a:blip r:embed="rId27"/>
+                    <a:stretch>
+                      <a:fillRect/>
+                    </a:stretch>
+                  </pic:blipFill>
+                  <pic:spPr>
+                    <a:xfrm>
+                      <a:off x="0" y="0"/>
+                      <a:ext cx="5940425" cy="2237740"/>
+                    </a:xfrm>
+                    <a:prstGeom prst="rect">
+                      <a:avLst/>
+                    </a:prstGeom>
+                  </pic:spPr>
+                </pic:pic>
+              </a:graphicData>
+            </a:graphic>
+          </wp:inline>
+        </w:drawing>
+      </w:r>
+    </w:p>
+    <w:p>
+      <w:pPr>
+        <w:shd w:val="clear" w:color="auto" w:fill="FFFFFF"/>
+        <w:spacing w:before="60" w:after="100" w:afterAutospacing="1" w:line="240" w:lineRule="auto"/>
+        <w:ind w:left="720"/>
+        <w:rPr>
+          <w:rFonts w:ascii="Segoe UI" w:eastAsia="Times New Roman" w:hAnsi="Segoe UI" w:cs="Segoe UI"/>
+          <w:color w:val="24292E"/>
+          <w:sz w:val="24"/>
+          <w:szCs w:val="24"/>
+          <w:lang w:eastAsia="ru-RU" w:bidi="ar-SA"/>
+        </w:rPr>
+      </w:pPr>
+      <w:r>
+        <w:rPr>
+          <w:rFonts w:ascii="Segoe UI" w:eastAsia="Times New Roman" w:hAnsi="Segoe UI" w:cs="Segoe UI"/>
+          <w:color w:val="24292E"/>
+          <w:sz w:val="24"/>
+          <w:szCs w:val="24"/>
+          <w:lang w:eastAsia="ru-RU" w:bidi="ar-SA"/>
+        </w:rPr>
+        <w:t>На локальной машине пишем скрипт ~/git/test/backup.sh, с произвольным содержанием</w:t>
+      </w:r>
+    </w:p>
+    <w:p>
+      <w:pPr>
+        <w:shd w:val="clear" w:color="auto" w:fill="FFFFFF"/>
+        <w:spacing w:before="60" w:after="100" w:afterAutospacing="1" w:line="240" w:lineRule="auto"/>
+        <w:ind w:left="720"/>
+        <w:rPr>
+          <w:rFonts w:ascii="Segoe UI" w:eastAsia="Times New Roman" w:hAnsi="Segoe UI" w:cs="Segoe UI"/>
+          <w:color w:val="24292E"/>
+          <w:sz w:val="24"/>
+          <w:szCs w:val="24"/>
+          <w:lang w:eastAsia="ru-RU" w:bidi="ar-SA"/>
+        </w:rPr>
+      </w:pPr>
+      <w:r>
+        <w:rPr>
+          <w:noProof/>
+        </w:rPr>
+        <w:drawing>
+          <wp:inline distT="0" distB="0" distL="0" distR="0" wp14:anchorId="5E5FC3E2" wp14:editId="1AEAACB1">
+            <wp:extent cx="5247619" cy="1971429"/>
+            <wp:effectExtent l="0" t="0" r="0" b="0"/>
+            <wp:docPr id="23" name="Рисунок 23"/>
+            <wp:cNvGraphicFramePr>
+              <a:graphicFrameLocks xmlns:a="http://schemas.openxmlformats.org/drawingml/2006/main" noChangeAspect="1"/>
+            </wp:cNvGraphicFramePr>
+            <a:graphic xmlns:a="http://schemas.openxmlformats.org/drawingml/2006/main">
+              <a:graphicData uri="http://schemas.openxmlformats.org/drawingml/2006/picture">
+                <pic:pic xmlns:pic="http://schemas.openxmlformats.org/drawingml/2006/picture">
+                  <pic:nvPicPr>
+                    <pic:cNvPr id="1" name=""/>
+                    <pic:cNvPicPr/>
+                  </pic:nvPicPr>
+                  <pic:blipFill>
+                    <a:blip r:embed="rId28"/>
+                    <a:stretch>
+                      <a:fillRect/>
+                    </a:stretch>
+                  </pic:blipFill>
+                  <pic:spPr>
+                    <a:xfrm>
+                      <a:off x="0" y="0"/>
+                      <a:ext cx="5247619" cy="1971429"/>
+                    </a:xfrm>
+                    <a:prstGeom prst="rect">
+                      <a:avLst/>
+                    </a:prstGeom>
+                  </pic:spPr>
+                </pic:pic>
+              </a:graphicData>
+            </a:graphic>
+          </wp:inline>
+        </w:drawing>
+      </w:r>
+    </w:p>
+    <w:p>
+      <w:pPr>
+        <w:shd w:val="clear" w:color="auto" w:fill="FFFFFF"/>
+        <w:spacing w:before="60" w:after="100" w:afterAutospacing="1" w:line="240" w:lineRule="auto"/>
+        <w:ind w:left="720"/>
+        <w:rPr>
+          <w:rFonts w:ascii="Segoe UI" w:eastAsia="Times New Roman" w:hAnsi="Segoe UI" w:cs="Segoe UI"/>
+          <w:color w:val="24292E"/>
+          <w:sz w:val="24"/>
+          <w:szCs w:val="24"/>
+          <w:lang w:eastAsia="ru-RU" w:bidi="ar-SA"/>
+        </w:rPr>
+      </w:pPr>
+      <w:r>
+        <w:rPr>
+          <w:rFonts w:ascii="Segoe UI" w:eastAsia="Times New Roman" w:hAnsi="Segoe UI" w:cs="Segoe UI"/>
+          <w:color w:val="24292E"/>
+          <w:sz w:val="24"/>
+          <w:szCs w:val="24"/>
+          <w:lang w:eastAsia="ru-RU" w:bidi="ar-SA"/>
+        </w:rPr>
+        <w:t>Фиксируем скрипт в репозитории (делаем коммит)</w:t>
+      </w:r>
+      <w:r>
+        <w:rPr>
+          <w:rFonts w:ascii="Segoe UI" w:eastAsia="Times New Roman" w:hAnsi="Segoe UI" w:cs="Segoe UI"/>
+          <w:color w:val="24292E"/>
+          <w:sz w:val="24"/>
+          <w:szCs w:val="24"/>
+          <w:lang w:eastAsia="ru-RU" w:bidi="ar-SA"/>
+        </w:rPr>
+        <w:t xml:space="preserve">. </w:t>
+      </w:r>
+      <w:r>
+        <w:rPr>
+          <w:rFonts w:ascii="Segoe UI" w:eastAsia="Times New Roman" w:hAnsi="Segoe UI" w:cs="Segoe UI"/>
+          <w:color w:val="24292E"/>
+          <w:sz w:val="24"/>
+          <w:szCs w:val="24"/>
+          <w:lang w:eastAsia="ru-RU" w:bidi="ar-SA"/>
+        </w:rPr>
+        <w:t>Через текстовый редактор добавить любую новую строку с комментарием</w:t>
+      </w:r>
+      <w:r>
+        <w:rPr>
+          <w:rFonts w:ascii="Segoe UI" w:eastAsia="Times New Roman" w:hAnsi="Segoe UI" w:cs="Segoe UI"/>
+          <w:color w:val="24292E"/>
+          <w:sz w:val="24"/>
+          <w:szCs w:val="24"/>
+          <w:lang w:eastAsia="ru-RU" w:bidi="ar-SA"/>
+        </w:rPr>
+        <w:t xml:space="preserve">. </w:t>
+      </w:r>
+      <w:r>
+        <w:rPr>
+          <w:rFonts w:ascii="Segoe UI" w:eastAsia="Times New Roman" w:hAnsi="Segoe UI" w:cs="Segoe UI"/>
+          <w:color w:val="24292E"/>
+          <w:sz w:val="24"/>
+          <w:szCs w:val="24"/>
+          <w:lang w:eastAsia="ru-RU" w:bidi="ar-SA"/>
+        </w:rPr>
+        <w:t>Сделать коммит</w:t>
+      </w:r>
+      <w:r>
+        <w:rPr>
+          <w:rFonts w:ascii="Segoe UI" w:eastAsia="Times New Roman" w:hAnsi="Segoe UI" w:cs="Segoe UI"/>
+          <w:color w:val="24292E"/>
+          <w:sz w:val="24"/>
+          <w:szCs w:val="24"/>
+          <w:lang w:eastAsia="ru-RU" w:bidi="ar-SA"/>
+        </w:rPr>
+        <w:t xml:space="preserve">. </w:t>
+      </w:r>
+      <w:r>
+        <w:rPr>
+          <w:rFonts w:ascii="Segoe UI" w:eastAsia="Times New Roman" w:hAnsi="Segoe UI" w:cs="Segoe UI"/>
+          <w:color w:val="24292E"/>
+          <w:sz w:val="24"/>
+          <w:szCs w:val="24"/>
+          <w:lang w:eastAsia="ru-RU" w:bidi="ar-SA"/>
+        </w:rPr>
+        <w:t>Внести</w:t>
+      </w:r>
+      <w:r>
+        <w:rPr>
+          <w:rFonts w:ascii="Segoe UI" w:eastAsia="Times New Roman" w:hAnsi="Segoe UI" w:cs="Segoe UI"/>
+          <w:color w:val="24292E"/>
+          <w:sz w:val="24"/>
+          <w:szCs w:val="24"/>
+          <w:lang w:eastAsia="ru-RU" w:bidi="ar-SA"/>
+        </w:rPr>
+        <w:t xml:space="preserve"> синтаксическую ошибку в скрипт</w:t>
+      </w:r>
+      <w:r>
+        <w:rPr>
+          <w:rFonts w:ascii="Segoe UI" w:eastAsia="Times New Roman" w:hAnsi="Segoe UI" w:cs="Segoe UI"/>
+          <w:color w:val="24292E"/>
+          <w:sz w:val="24"/>
+          <w:szCs w:val="24"/>
+          <w:lang w:eastAsia="ru-RU" w:bidi="ar-SA"/>
+        </w:rPr>
+        <w:t xml:space="preserve">. </w:t>
+      </w:r>
+      <w:r>
+        <w:rPr>
+          <w:rFonts w:ascii="Segoe UI" w:eastAsia="Times New Roman" w:hAnsi="Segoe UI" w:cs="Segoe UI"/>
+          <w:color w:val="24292E"/>
+          <w:sz w:val="24"/>
+          <w:szCs w:val="24"/>
+          <w:lang w:eastAsia="ru-RU" w:bidi="ar-SA"/>
+        </w:rPr>
+        <w:t>Сделать коммит ошибочного скрипта</w:t>
+      </w:r>
+      <w:r>
+        <w:rPr>
+          <w:rFonts w:ascii="Segoe UI" w:eastAsia="Times New Roman" w:hAnsi="Segoe UI" w:cs="Segoe UI"/>
+          <w:color w:val="24292E"/>
+          <w:sz w:val="24"/>
+          <w:szCs w:val="24"/>
+          <w:lang w:eastAsia="ru-RU" w:bidi="ar-SA"/>
+        </w:rPr>
+        <w:t xml:space="preserve">. </w:t>
+      </w:r>
+      <w:r>
+        <w:rPr>
+          <w:rFonts w:ascii="Segoe UI" w:eastAsia="Times New Roman" w:hAnsi="Segoe UI" w:cs="Segoe UI"/>
+          <w:color w:val="24292E"/>
+          <w:sz w:val="24"/>
+          <w:szCs w:val="24"/>
+          <w:lang w:eastAsia="ru-RU" w:bidi="ar-SA"/>
+        </w:rPr>
+        <w:t>Откатываем до последней рабочей версии</w:t>
+      </w:r>
+      <w:r>
+        <w:rPr>
+          <w:rFonts w:ascii="Segoe UI" w:eastAsia="Times New Roman" w:hAnsi="Segoe UI" w:cs="Segoe UI"/>
+          <w:color w:val="24292E"/>
+          <w:sz w:val="24"/>
+          <w:szCs w:val="24"/>
+          <w:lang w:eastAsia="ru-RU" w:bidi="ar-SA"/>
+        </w:rPr>
+        <w:t>.</w:t>
+      </w:r>
+      <w:r>
+        <w:rPr>
+          <w:rFonts w:ascii="Segoe UI" w:eastAsia="Times New Roman" w:hAnsi="Segoe UI" w:cs="Segoe UI"/>
+          <w:color w:val="24292E"/>
+          <w:sz w:val="24"/>
+          <w:szCs w:val="24"/>
+          <w:lang w:val="en-US" w:eastAsia="ru-RU" w:bidi="ar-SA"/>
+        </w:rPr>
+        <w:t xml:space="preserve"> </w:t>
+      </w:r>
+    </w:p>
+    <w:p>
+      <w:pPr>
+        <w:shd w:val="clear" w:color="auto" w:fill="FFFFFF"/>
+        <w:spacing w:before="60" w:after="100" w:afterAutospacing="1" w:line="240" w:lineRule="auto"/>
+        <w:ind w:left="720"/>
+        <w:rPr>
+          <w:rFonts w:ascii="Segoe UI" w:eastAsia="Times New Roman" w:hAnsi="Segoe UI" w:cs="Segoe UI"/>
+          <w:color w:val="24292E"/>
+          <w:sz w:val="24"/>
+          <w:szCs w:val="24"/>
+          <w:lang w:eastAsia="ru-RU" w:bidi="ar-SA"/>
+        </w:rPr>
+      </w:pPr>
+      <w:r>
+        <w:rPr>
+          <w:noProof/>
+        </w:rPr>
+        <w:drawing>
+          <wp:inline distT="0" distB="0" distL="0" distR="0" wp14:anchorId="35F62E2B" wp14:editId="653CFA1C">
+            <wp:extent cx="3298371" cy="2155371"/>
+            <wp:effectExtent l="0" t="0" r="0" b="0"/>
+            <wp:docPr id="24" name="Рисунок 24"/>
+            <wp:cNvGraphicFramePr>
+              <a:graphicFrameLocks xmlns:a="http://schemas.openxmlformats.org/drawingml/2006/main" noChangeAspect="1"/>
+            </wp:cNvGraphicFramePr>
+            <a:graphic xmlns:a="http://schemas.openxmlformats.org/drawingml/2006/main">
+              <a:graphicData uri="http://schemas.openxmlformats.org/drawingml/2006/picture">
+                <pic:pic xmlns:pic="http://schemas.openxmlformats.org/drawingml/2006/picture">
+                  <pic:nvPicPr>
+                    <pic:cNvPr id="1" name=""/>
+                    <pic:cNvPicPr/>
+                  </pic:nvPicPr>
+                  <pic:blipFill rotWithShape="1">
+                    <a:blip r:embed="rId29"/>
+                    <a:srcRect r="3001" b="13300"/>
+                    <a:stretch/>
+                  </pic:blipFill>
+                  <pic:spPr bwMode="auto">
+                    <a:xfrm>
+                      <a:off x="0" y="0"/>
+                      <a:ext cx="3298371" cy="2155371"/>
+                    </a:xfrm>
+                    <a:prstGeom prst="rect">
+                      <a:avLst/>
+                    </a:prstGeom>
+                    <a:ln>
+                      <a:noFill/>
+                    </a:ln>
+                    <a:extLst>
+                      <a:ext uri="{53640926-AAD7-44D8-BBD7-CCE9431645EC}">
+                        <a14:shadowObscured xmlns:a14="http://schemas.microsoft.com/office/drawing/2010/main"/>
+                      </a:ext>
+                    </a:extLst>
+                  </pic:spPr>
+                </pic:pic>
+              </a:graphicData>
+            </a:graphic>
+          </wp:inline>
+        </w:drawing>
+      </w:r>
+    </w:p>
+    <w:p>
+      <w:pPr>
+        <w:shd w:val="clear" w:color="auto" w:fill="FFFFFF"/>
+        <w:spacing w:before="60" w:after="100" w:afterAutospacing="1" w:line="240" w:lineRule="auto"/>
+        <w:ind w:left="720"/>
+        <w:rPr>
+          <w:rFonts w:ascii="Segoe UI" w:eastAsia="Times New Roman" w:hAnsi="Segoe UI" w:cs="Segoe UI"/>
+          <w:color w:val="24292E"/>
+          <w:sz w:val="24"/>
+          <w:szCs w:val="24"/>
+          <w:lang w:eastAsia="ru-RU" w:bidi="ar-SA"/>
+        </w:rPr>
+      </w:pPr>
+      <w:r>
+        <w:rPr>
+          <w:rFonts w:ascii="Segoe UI" w:eastAsia="Times New Roman" w:hAnsi="Segoe UI" w:cs="Segoe UI"/>
+          <w:color w:val="24292E"/>
+          <w:sz w:val="24"/>
+          <w:szCs w:val="24"/>
+          <w:lang w:eastAsia="ru-RU" w:bidi="ar-SA"/>
+        </w:rPr>
+        <w:t>Просмотреть историю коммитов</w:t>
+      </w:r>
+    </w:p>
+    <w:p>
+      <w:pPr>
+        <w:shd w:val="clear" w:color="auto" w:fill="FFFFFF"/>
+        <w:spacing w:before="60" w:after="100" w:afterAutospacing="1" w:line="240" w:lineRule="auto"/>
+        <w:ind w:left="720"/>
+        <w:rPr>
+          <w:rFonts w:ascii="Segoe UI" w:eastAsia="Times New Roman" w:hAnsi="Segoe UI" w:cs="Segoe UI"/>
+          <w:color w:val="24292E"/>
+          <w:sz w:val="24"/>
+          <w:szCs w:val="24"/>
+          <w:lang w:eastAsia="ru-RU" w:bidi="ar-SA"/>
+        </w:rPr>
+      </w:pPr>
+      <w:r>
+        <w:rPr>
+          <w:noProof/>
+        </w:rPr>
+        <w:lastRenderedPageBreak/>
+        <w:drawing>
+          <wp:inline distT="0" distB="0" distL="0" distR="0" wp14:anchorId="1DEE8AD5" wp14:editId="6350DE60">
+            <wp:extent cx="4943475" cy="2952750"/>
+            <wp:effectExtent l="0" t="0" r="9525" b="0"/>
+            <wp:docPr id="25" name="Рисунок 25"/>
+            <wp:cNvGraphicFramePr>
+              <a:graphicFrameLocks xmlns:a="http://schemas.openxmlformats.org/drawingml/2006/main" noChangeAspect="1"/>
+            </wp:cNvGraphicFramePr>
+            <a:graphic xmlns:a="http://schemas.openxmlformats.org/drawingml/2006/main">
+              <a:graphicData uri="http://schemas.openxmlformats.org/drawingml/2006/picture">
+                <pic:pic xmlns:pic="http://schemas.openxmlformats.org/drawingml/2006/picture">
+                  <pic:nvPicPr>
+                    <pic:cNvPr id="1" name=""/>
+                    <pic:cNvPicPr/>
+                  </pic:nvPicPr>
+                  <pic:blipFill>
+                    <a:blip r:embed="rId30"/>
+                    <a:stretch>
+                      <a:fillRect/>
+                    </a:stretch>
+                  </pic:blipFill>
+                  <pic:spPr>
+                    <a:xfrm>
+                      <a:off x="0" y="0"/>
+                      <a:ext cx="4943475" cy="2952750"/>
+                    </a:xfrm>
+                    <a:prstGeom prst="rect">
+                      <a:avLst/>
+                    </a:prstGeom>
+                  </pic:spPr>
+                </pic:pic>
+              </a:graphicData>
+            </a:graphic>
+          </wp:inline>
+        </w:drawing>
+      </w:r>
+    </w:p>
+    <w:p>
+      <w:pPr>
+        <w:shd w:val="clear" w:color="auto" w:fill="FFFFFF"/>
+        <w:spacing w:before="60" w:after="100" w:afterAutospacing="1" w:line="240" w:lineRule="auto"/>
+        <w:ind w:left="720"/>
+        <w:rPr>
+          <w:rFonts w:ascii="Segoe UI" w:eastAsia="Times New Roman" w:hAnsi="Segoe UI" w:cs="Segoe UI"/>
+          <w:color w:val="24292E"/>
+          <w:sz w:val="24"/>
+          <w:szCs w:val="24"/>
+          <w:lang w:eastAsia="ru-RU" w:bidi="ar-SA"/>
+        </w:rPr>
+      </w:pPr>
+    </w:p>
+    <w:p>
+      <w:pPr>
+        <w:shd w:val="clear" w:color="auto" w:fill="FFFFFF"/>
+        <w:spacing w:before="60" w:after="100" w:afterAutospacing="1" w:line="240" w:lineRule="auto"/>
+        <w:ind w:left="720"/>
+        <w:rPr>
+          <w:rFonts w:ascii="Segoe UI" w:eastAsia="Times New Roman" w:hAnsi="Segoe UI" w:cs="Segoe UI"/>
+          <w:color w:val="24292E"/>
+          <w:sz w:val="24"/>
+          <w:szCs w:val="24"/>
+          <w:lang w:eastAsia="ru-RU" w:bidi="ar-SA"/>
+        </w:rPr>
+      </w:pPr>
+      <w:r>
+        <w:rPr>
+          <w:rFonts w:ascii="Segoe UI" w:eastAsia="Times New Roman" w:hAnsi="Segoe UI" w:cs="Segoe UI"/>
+          <w:color w:val="24292E"/>
+          <w:sz w:val="24"/>
+          <w:szCs w:val="24"/>
+          <w:lang w:eastAsia="ru-RU" w:bidi="ar-SA"/>
+        </w:rPr>
+        <w:t>Откатилось к предыдущему состоянию:</w:t>
+      </w:r>
+    </w:p>
+    <w:p>
+      <w:pPr>
+        <w:shd w:val="clear" w:color="auto" w:fill="FFFFFF"/>
+        <w:spacing w:before="60" w:after="100" w:afterAutospacing="1" w:line="240" w:lineRule="auto"/>
+        <w:ind w:left="720"/>
+        <w:rPr>
+          <w:rFonts w:ascii="Segoe UI" w:eastAsia="Times New Roman" w:hAnsi="Segoe UI" w:cs="Segoe UI"/>
+          <w:color w:val="24292E"/>
+          <w:sz w:val="24"/>
+          <w:szCs w:val="24"/>
+          <w:lang w:eastAsia="ru-RU" w:bidi="ar-SA"/>
+        </w:rPr>
+      </w:pPr>
+      <w:r>
+        <w:rPr>
+          <w:noProof/>
+        </w:rPr>
+        <w:drawing>
+          <wp:inline distT="0" distB="0" distL="0" distR="0" wp14:anchorId="330BFD4B" wp14:editId="2CEF98DC">
+            <wp:extent cx="5940425" cy="1852930"/>
+            <wp:effectExtent l="0" t="0" r="3175" b="0"/>
+            <wp:docPr id="27" name="Рисунок 27"/>
+            <wp:cNvGraphicFramePr>
+              <a:graphicFrameLocks xmlns:a="http://schemas.openxmlformats.org/drawingml/2006/main" noChangeAspect="1"/>
+            </wp:cNvGraphicFramePr>
+            <a:graphic xmlns:a="http://schemas.openxmlformats.org/drawingml/2006/main">
+              <a:graphicData uri="http://schemas.openxmlformats.org/drawingml/2006/picture">
+                <pic:pic xmlns:pic="http://schemas.openxmlformats.org/drawingml/2006/picture">
+                  <pic:nvPicPr>
+                    <pic:cNvPr id="1" name=""/>
+                    <pic:cNvPicPr/>
+                  </pic:nvPicPr>
+                  <pic:blipFill>
+                    <a:blip r:embed="rId31"/>
+                    <a:stretch>
+                      <a:fillRect/>
+                    </a:stretch>
+                  </pic:blipFill>
+                  <pic:spPr>
+                    <a:xfrm>
+                      <a:off x="0" y="0"/>
+                      <a:ext cx="5940425" cy="1852930"/>
+                    </a:xfrm>
+                    <a:prstGeom prst="rect">
+                      <a:avLst/>
+                    </a:prstGeom>
+                  </pic:spPr>
+                </pic:pic>
+              </a:graphicData>
+            </a:graphic>
+          </wp:inline>
+        </w:drawing>
+      </w:r>
     </w:p>
     <w:sectPr>
       <w:pgSz w:w="11906" w:h="16838"/>
@@ -3520,119 +3674,6 @@
     </w:lvl>
   </w:abstractNum>
   <w:abstractNum w:abstractNumId="11" w15:restartNumberingAfterBreak="0">
-    <w:nsid w:val="75D3611D"/>
-    <w:multiLevelType w:val="multilevel"/>
-    <w:tmpl w:val="BA980388"/>
-    <w:lvl w:ilvl="0">
-      <w:start w:val="1"/>
-      <w:numFmt w:val="decimal"/>
-      <w:lvlText w:val="%1."/>
-      <w:lvlJc w:val="left"/>
-      <w:pPr>
-        <w:tabs>
-          <w:tab w:val="num" w:pos="720"/>
-        </w:tabs>
-        <w:ind w:left="720" w:hanging="360"/>
-      </w:pPr>
-    </w:lvl>
-    <w:lvl w:ilvl="1" w:tentative="1">
-      <w:start w:val="1"/>
-      <w:numFmt w:val="decimal"/>
-      <w:lvlText w:val="%2."/>
-      <w:lvlJc w:val="left"/>
-      <w:pPr>
-        <w:tabs>
-          <w:tab w:val="num" w:pos="1440"/>
-        </w:tabs>
-        <w:ind w:left="1440" w:hanging="360"/>
-      </w:pPr>
-    </w:lvl>
-    <w:lvl w:ilvl="2" w:tentative="1">
-      <w:start w:val="1"/>
-      <w:numFmt w:val="decimal"/>
-      <w:lvlText w:val="%3."/>
-      <w:lvlJc w:val="left"/>
-      <w:pPr>
-        <w:tabs>
-          <w:tab w:val="num" w:pos="2160"/>
-        </w:tabs>
-        <w:ind w:left="2160" w:hanging="360"/>
-      </w:pPr>
-    </w:lvl>
-    <w:lvl w:ilvl="3" w:tentative="1">
-      <w:start w:val="1"/>
-      <w:numFmt w:val="decimal"/>
-      <w:lvlText w:val="%4."/>
-      <w:lvlJc w:val="left"/>
-      <w:pPr>
-        <w:tabs>
-          <w:tab w:val="num" w:pos="2880"/>
-        </w:tabs>
-        <w:ind w:left="2880" w:hanging="360"/>
-      </w:pPr>
-    </w:lvl>
-    <w:lvl w:ilvl="4" w:tentative="1">
-      <w:start w:val="1"/>
-      <w:numFmt w:val="decimal"/>
-      <w:lvlText w:val="%5."/>
-      <w:lvlJc w:val="left"/>
-      <w:pPr>
-        <w:tabs>
-          <w:tab w:val="num" w:pos="3600"/>
-        </w:tabs>
-        <w:ind w:left="3600" w:hanging="360"/>
-      </w:pPr>
-    </w:lvl>
-    <w:lvl w:ilvl="5" w:tentative="1">
-      <w:start w:val="1"/>
-      <w:numFmt w:val="decimal"/>
-      <w:lvlText w:val="%6."/>
-      <w:lvlJc w:val="left"/>
-      <w:pPr>
-        <w:tabs>
-          <w:tab w:val="num" w:pos="4320"/>
-        </w:tabs>
-        <w:ind w:left="4320" w:hanging="360"/>
-      </w:pPr>
-    </w:lvl>
-    <w:lvl w:ilvl="6" w:tentative="1">
-      <w:start w:val="1"/>
-      <w:numFmt w:val="decimal"/>
-      <w:lvlText w:val="%7."/>
-      <w:lvlJc w:val="left"/>
-      <w:pPr>
-        <w:tabs>
-          <w:tab w:val="num" w:pos="5040"/>
-        </w:tabs>
-        <w:ind w:left="5040" w:hanging="360"/>
-      </w:pPr>
-    </w:lvl>
-    <w:lvl w:ilvl="7" w:tentative="1">
-      <w:start w:val="1"/>
-      <w:numFmt w:val="decimal"/>
-      <w:lvlText w:val="%8."/>
-      <w:lvlJc w:val="left"/>
-      <w:pPr>
-        <w:tabs>
-          <w:tab w:val="num" w:pos="5760"/>
-        </w:tabs>
-        <w:ind w:left="5760" w:hanging="360"/>
-      </w:pPr>
-    </w:lvl>
-    <w:lvl w:ilvl="8" w:tentative="1">
-      <w:start w:val="1"/>
-      <w:numFmt w:val="decimal"/>
-      <w:lvlText w:val="%9."/>
-      <w:lvlJc w:val="left"/>
-      <w:pPr>
-        <w:tabs>
-          <w:tab w:val="num" w:pos="6480"/>
-        </w:tabs>
-        <w:ind w:left="6480" w:hanging="360"/>
-      </w:pPr>
-    </w:lvl>
-  </w:abstractNum>
-  <w:abstractNum w:abstractNumId="12" w15:restartNumberingAfterBreak="0">
     <w:nsid w:val="7A880E39"/>
     <w:multiLevelType w:val="multilevel"/>
     <w:tmpl w:val="CA7A34C2"/>
@@ -3745,7 +3786,7 @@
       </w:pPr>
     </w:lvl>
   </w:abstractNum>
-  <w:abstractNum w:abstractNumId="13" w15:restartNumberingAfterBreak="0">
+  <w:abstractNum w:abstractNumId="12" w15:restartNumberingAfterBreak="0">
     <w:nsid w:val="7C6C00D4"/>
     <w:multiLevelType w:val="multilevel"/>
     <w:tmpl w:val="D2D0155E"/>
@@ -3874,13 +3915,13 @@
     <w:abstractNumId w:val="4"/>
   </w:num>
   <w:num w:numId="6">
-    <w:abstractNumId w:val="13"/>
+    <w:abstractNumId w:val="12"/>
   </w:num>
   <w:num w:numId="7">
     <w:abstractNumId w:val="3"/>
   </w:num>
   <w:num w:numId="8">
-    <w:abstractNumId w:val="12"/>
+    <w:abstractNumId w:val="11"/>
   </w:num>
   <w:num w:numId="9">
     <w:abstractNumId w:val="5"/>
@@ -3896,9 +3937,6 @@
   </w:num>
   <w:num w:numId="13">
     <w:abstractNumId w:val="6"/>
-  </w:num>
-  <w:num w:numId="14">
-    <w:abstractNumId w:val="11"/>
   </w:num>
 </w:numbering>
 </file>
